--- a/Session 1. Assignments and FAQ.docx
+++ b/Session 1. Assignments and FAQ.docx
@@ -125,7 +125,6 @@
       </w:r>
     </w:p>
     <w:p>
-      <w:bookmarkStart w:id="0" w:name="_GoBack"/>
       <w:r>
         <w:rPr>
           <w:lang w:val="en-US"/>
@@ -133,7 +132,6 @@
         <w:t>A. Common Language Infrastructure</w:t>
       </w:r>
     </w:p>
-    <w:bookmarkEnd w:id="0"/>
     <w:p>
       <w:r>
         <w:rPr>
@@ -511,8 +509,17 @@
           <w:highlight w:val="yellow"/>
           <w:lang w:val="en-US"/>
         </w:rPr>
-        <w:t>A. .NET class libraries</w:t>
-      </w:r>
+        <w:t xml:space="preserve">A. </w:t>
+      </w:r>
+      <w:r>
+        <w:rPr>
+          <w:highlight w:val="yellow"/>
+          <w:lang w:val="en-US"/>
+        </w:rPr>
+        <w:t>Framework Class Library</w:t>
+      </w:r>
+      <w:bookmarkStart w:id="0" w:name="_GoBack"/>
+      <w:bookmarkEnd w:id="0"/>
     </w:p>
     <w:p>
       <w:r>
@@ -869,7 +876,7 @@
     <w:lsdException w:name="Table Web 2" w:semiHidden="1" w:unhideWhenUsed="1"/>
     <w:lsdException w:name="Table Web 3" w:semiHidden="1" w:unhideWhenUsed="1"/>
     <w:lsdException w:name="Balloon Text" w:semiHidden="1" w:unhideWhenUsed="1"/>
-    <w:lsdException w:name="Table Grid" w:semiHidden="1" w:uiPriority="59" w:unhideWhenUsed="1"/>
+    <w:lsdException w:name="Table Grid" w:uiPriority="59"/>
     <w:lsdException w:name="Table Theme" w:semiHidden="1" w:unhideWhenUsed="1"/>
     <w:lsdException w:name="Placeholder Text" w:semiHidden="1"/>
     <w:lsdException w:name="No Spacing" w:uiPriority="1" w:qFormat="1"/>
